--- a/images/resume.docx
+++ b/images/resume.docx
@@ -46,7 +46,7 @@
           <w:szCs w:val="26"/>
           <w:lang w:val="en-US"/>
         </w:rPr>
-        <w:t>Software Engineer</w:t>
+        <w:t>Frontend Developer</w:t>
       </w:r>
     </w:p>
     <w:tbl>

--- a/images/resume.docx
+++ b/images/resume.docx
@@ -1125,12 +1125,14 @@
         </w:pBdr>
         <w:spacing w:before="120"/>
         <w:rPr>
+          <w:rStyle w:val="Hyperlink"/>
           <w:rFonts w:ascii="Poppins SemiBold" w:hAnsi="Poppins SemiBold" w:cs="Poppins SemiBold"/>
           <w:b/>
           <w:bCs/>
           <w:color w:val="002060"/>
           <w:sz w:val="32"/>
           <w:szCs w:val="32"/>
+          <w:u w:val="none"/>
           <w:lang w:val="en-US"/>
         </w:rPr>
         <w:sectPr>
@@ -1150,6 +1152,55 @@
           <w:szCs w:val="32"/>
           <w:lang w:val="en-US"/>
         </w:rPr>
+        <w:fldChar w:fldCharType="begin"/>
+      </w:r>
+      <w:r>
+        <w:rPr>
+          <w:rFonts w:ascii="Poppins SemiBold" w:hAnsi="Poppins SemiBold" w:cs="Poppins SemiBold"/>
+          <w:b/>
+          <w:bCs/>
+          <w:color w:val="002060"/>
+          <w:sz w:val="32"/>
+          <w:szCs w:val="32"/>
+          <w:lang w:val="en-US"/>
+        </w:rPr>
+        <w:instrText>HYPERLINK "https://alihamas.vercel.app/" \l "skills"</w:instrText>
+      </w:r>
+      <w:r>
+        <w:rPr>
+          <w:rFonts w:ascii="Poppins SemiBold" w:hAnsi="Poppins SemiBold" w:cs="Poppins SemiBold"/>
+          <w:b/>
+          <w:bCs/>
+          <w:color w:val="002060"/>
+          <w:sz w:val="32"/>
+          <w:szCs w:val="32"/>
+          <w:lang w:val="en-US"/>
+        </w:rPr>
+      </w:r>
+      <w:r>
+        <w:rPr>
+          <w:rFonts w:ascii="Poppins SemiBold" w:hAnsi="Poppins SemiBold" w:cs="Poppins SemiBold"/>
+          <w:b/>
+          <w:bCs/>
+          <w:color w:val="002060"/>
+          <w:sz w:val="32"/>
+          <w:szCs w:val="32"/>
+          <w:lang w:val="en-US"/>
+        </w:rPr>
+        <w:fldChar w:fldCharType="separate"/>
+      </w:r>
+      <w:r>
+        <w:rPr>
+          <w:rStyle w:val="Hyperlink"/>
+          <w:rFonts w:ascii="Poppins SemiBold" w:hAnsi="Poppins SemiBold" w:cs="Poppins SemiBold"/>
+          <w:b/>
+          <w:bCs/>
+          <w:color w:val="002060"/>
+          <w:sz w:val="32"/>
+          <w:szCs w:val="32"/>
+          <w:u w:val="none"/>
+          <w:lang w:val="en-US"/>
+        </w:rPr>
         <w:t>SKILLS</w:t>
       </w:r>
     </w:p>
@@ -1169,6 +1220,18 @@
           <w:lang w:val="en-US"/>
         </w:rPr>
       </w:pPr>
+      <w:r>
+        <w:rPr>
+          <w:rFonts w:ascii="Poppins SemiBold" w:hAnsi="Poppins SemiBold" w:cs="Poppins SemiBold"/>
+          <w:b/>
+          <w:bCs/>
+          <w:color w:val="002060"/>
+          <w:sz w:val="32"/>
+          <w:szCs w:val="32"/>
+          <w:lang w:val="en-US"/>
+        </w:rPr>
+        <w:fldChar w:fldCharType="end"/>
+      </w:r>
       <w:r>
         <w:rPr>
           <w:rFonts w:ascii="Poppins" w:hAnsi="Poppins" w:cs="Poppins"/>
@@ -1385,7 +1448,7 @@
           <w:lang w:val="en-US"/>
         </w:rPr>
       </w:pPr>
-      <w:hyperlink r:id="rId27" w:history="1">
+      <w:hyperlink r:id="rId27" w:anchor="projects" w:history="1">
         <w:r>
           <w:rPr>
             <w:rStyle w:val="Hyperlink"/>
@@ -1398,7 +1461,21 @@
             <w:u w:val="none"/>
             <w:lang w:val="en-US"/>
           </w:rPr>
-          <w:t>PROJECTS</w:t>
+          <w:t>PROJECT</w:t>
+        </w:r>
+        <w:r>
+          <w:rPr>
+            <w:rStyle w:val="Hyperlink"/>
+            <w:rFonts w:ascii="Poppins SemiBold" w:hAnsi="Poppins SemiBold" w:cs="Poppins SemiBold"/>
+            <w:b/>
+            <w:bCs/>
+            <w:color w:val="002060"/>
+            <w:sz w:val="32"/>
+            <w:szCs w:val="32"/>
+            <w:u w:val="none"/>
+            <w:lang w:val="en-US"/>
+          </w:rPr>
+          <w:t>S</w:t>
         </w:r>
       </w:hyperlink>
     </w:p>
@@ -1434,7 +1511,27 @@
                   <w:u w:val="none"/>
                   <w:lang w:val="en-US"/>
                 </w:rPr>
-                <w:t>Twitter Frontend Clone</w:t>
+                <w:t>Twitter Fronten</w:t>
+              </w:r>
+              <w:r>
+                <w:rPr>
+                  <w:rStyle w:val="Hyperlink"/>
+                  <w:rFonts w:ascii="Poppins SemiBold" w:hAnsi="Poppins SemiBold" w:cs="Poppins SemiBold"/>
+                  <w:color w:val="3B3838" w:themeColor="background2" w:themeShade="40"/>
+                  <w:u w:val="none"/>
+                  <w:lang w:val="en-US"/>
+                </w:rPr>
+                <w:t>d</w:t>
+              </w:r>
+              <w:r>
+                <w:rPr>
+                  <w:rStyle w:val="Hyperlink"/>
+                  <w:rFonts w:ascii="Poppins SemiBold" w:hAnsi="Poppins SemiBold" w:cs="Poppins SemiBold"/>
+                  <w:color w:val="3B3838" w:themeColor="background2" w:themeShade="40"/>
+                  <w:u w:val="none"/>
+                  <w:lang w:val="en-US"/>
+                </w:rPr>
+                <w:t xml:space="preserve"> Clone</w:t>
               </w:r>
               <w:r>
                 <w:rPr>
@@ -1458,7 +1555,7 @@
                     <wp:effectExtent l="0" t="0" r="5080" b="5080"/>
                     <wp:wrapSquare wrapText="left"/>
                     <wp:docPr id="1308919296" name="Graphic 2">
-                      <a:hlinkClick xmlns:a="http://schemas.openxmlformats.org/drawingml/2006/main" r:id="rId28"/>
+                      <a:hlinkClick xmlns:a="http://schemas.openxmlformats.org/drawingml/2006/main" r:id="rId29"/>
                     </wp:docPr>
                     <wp:cNvGraphicFramePr>
                       <a:graphicFrameLocks xmlns:a="http://schemas.openxmlformats.org/drawingml/2006/main" noChangeAspect="1"/>
@@ -1468,18 +1565,18 @@
                         <pic:pic xmlns:pic="http://schemas.openxmlformats.org/drawingml/2006/picture">
                           <pic:nvPicPr>
                             <pic:cNvPr id="1308919296" name="Graphic 2">
-                              <a:hlinkClick r:id="rId28"/>
+                              <a:hlinkClick r:id="rId29"/>
                             </pic:cNvPr>
                             <pic:cNvPicPr/>
                           </pic:nvPicPr>
                           <pic:blipFill>
-                            <a:blip r:embed="rId29" cstate="print">
+                            <a:blip r:embed="rId30" cstate="print">
                               <a:extLst>
                                 <a:ext uri="{28A0092B-C50C-407E-A947-70E740481C1C}">
                                   <a14:useLocalDpi xmlns:a14="http://schemas.microsoft.com/office/drawing/2010/main" val="0"/>
                                 </a:ext>
                                 <a:ext uri="{96DAC541-7B7A-43D3-8B79-37D633B846F1}">
-                                  <asvg:svgBlip xmlns:asvg="http://schemas.microsoft.com/office/drawing/2016/SVG/main" r:embed="rId30"/>
+                                  <asvg:svgBlip xmlns:asvg="http://schemas.microsoft.com/office/drawing/2016/SVG/main" r:embed="rId31"/>
                                 </a:ext>
                               </a:extLst>
                             </a:blip>
@@ -1745,7 +1842,7 @@
                 <w:lang w:val="en-US"/>
               </w:rPr>
             </w:pPr>
-            <w:hyperlink r:id="rId31" w:history="1">
+            <w:hyperlink r:id="rId32" w:history="1">
               <w:r>
                 <w:rPr>
                   <w:rStyle w:val="Hyperlink"/>
@@ -1778,7 +1875,7 @@
                     <wp:effectExtent l="0" t="0" r="5080" b="5080"/>
                     <wp:wrapSquare wrapText="bothSides"/>
                     <wp:docPr id="469044406" name="Graphic 1">
-                      <a:hlinkClick xmlns:a="http://schemas.openxmlformats.org/drawingml/2006/main" r:id="rId32"/>
+                      <a:hlinkClick xmlns:a="http://schemas.openxmlformats.org/drawingml/2006/main" r:id="rId33"/>
                     </wp:docPr>
                     <wp:cNvGraphicFramePr>
                       <a:graphicFrameLocks xmlns:a="http://schemas.openxmlformats.org/drawingml/2006/main" noChangeAspect="1"/>
@@ -1788,18 +1885,18 @@
                         <pic:pic xmlns:pic="http://schemas.openxmlformats.org/drawingml/2006/picture">
                           <pic:nvPicPr>
                             <pic:cNvPr id="469044406" name="Graphic 1">
-                              <a:hlinkClick r:id="rId32"/>
+                              <a:hlinkClick r:id="rId33"/>
                             </pic:cNvPr>
                             <pic:cNvPicPr/>
                           </pic:nvPicPr>
                           <pic:blipFill>
-                            <a:blip r:embed="rId29" cstate="print">
+                            <a:blip r:embed="rId30" cstate="print">
                               <a:extLst>
                                 <a:ext uri="{28A0092B-C50C-407E-A947-70E740481C1C}">
                                   <a14:useLocalDpi xmlns:a14="http://schemas.microsoft.com/office/drawing/2010/main" val="0"/>
                                 </a:ext>
                                 <a:ext uri="{96DAC541-7B7A-43D3-8B79-37D633B846F1}">
-                                  <asvg:svgBlip xmlns:asvg="http://schemas.microsoft.com/office/drawing/2016/SVG/main" r:embed="rId30"/>
+                                  <asvg:svgBlip xmlns:asvg="http://schemas.microsoft.com/office/drawing/2016/SVG/main" r:embed="rId31"/>
                                 </a:ext>
                               </a:extLst>
                             </a:blip>
@@ -2074,7 +2171,7 @@
                   <wp:effectExtent l="0" t="0" r="0" b="0"/>
                   <wp:wrapSquare wrapText="bothSides"/>
                   <wp:docPr id="78671895" name="Graphic 2">
-                    <a:hlinkClick xmlns:a="http://schemas.openxmlformats.org/drawingml/2006/main" r:id="rId33"/>
+                    <a:hlinkClick xmlns:a="http://schemas.openxmlformats.org/drawingml/2006/main" r:id="rId34"/>
                   </wp:docPr>
                   <wp:cNvGraphicFramePr>
                     <a:graphicFrameLocks xmlns:a="http://schemas.openxmlformats.org/drawingml/2006/main" noChangeAspect="1"/>
@@ -2084,18 +2181,18 @@
                       <pic:pic xmlns:pic="http://schemas.openxmlformats.org/drawingml/2006/picture">
                         <pic:nvPicPr>
                           <pic:cNvPr id="78671895" name="Graphic 2">
-                            <a:hlinkClick r:id="rId33"/>
+                            <a:hlinkClick r:id="rId34"/>
                           </pic:cNvPr>
                           <pic:cNvPicPr/>
                         </pic:nvPicPr>
                         <pic:blipFill>
-                          <a:blip r:embed="rId29" cstate="print">
+                          <a:blip r:embed="rId30" cstate="print">
                             <a:extLst>
                               <a:ext uri="{28A0092B-C50C-407E-A947-70E740481C1C}">
                                 <a14:useLocalDpi xmlns:a14="http://schemas.microsoft.com/office/drawing/2010/main" val="0"/>
                               </a:ext>
                               <a:ext uri="{96DAC541-7B7A-43D3-8B79-37D633B846F1}">
-                                <asvg:svgBlip xmlns:asvg="http://schemas.microsoft.com/office/drawing/2016/SVG/main" r:embed="rId30"/>
+                                <asvg:svgBlip xmlns:asvg="http://schemas.microsoft.com/office/drawing/2016/SVG/main" r:embed="rId31"/>
                               </a:ext>
                             </a:extLst>
                           </a:blip>
@@ -2124,7 +2221,7 @@
                 </wp:anchor>
               </w:drawing>
             </w:r>
-            <w:hyperlink r:id="rId34" w:history="1">
+            <w:hyperlink r:id="rId35" w:history="1">
               <w:r>
                 <w:rPr>
                   <w:rStyle w:val="Hyperlink"/>
